--- a/Programmation notes part3.docx
+++ b/Programmation notes part3.docx
@@ -1456,7 +1456,10 @@
       </w:r>
       <w:r>
         <w:br/>
-        <w:t>.doubleValue() Doit stocker le résultat dans un double, mais permet de convertir la donnée en double</w:t>
+        <w:t xml:space="preserve">.doubleValue() </w:t>
+      </w:r>
+      <w:r>
+        <w:t>Ne fonctionne que lors de l’initialisation d’un double avec new Double(aString), retourne le bool équivalent au string donner en paramètre tel Double(aString).doubleValue()</w:t>
       </w:r>
       <w:r>
         <w:br/>
@@ -1579,20 +1582,16 @@
       </w:r>
       <w:r>
         <w:br/>
-        <w:t xml:space="preserve">.doubleValue() Ne fonctionne que lors de l’initialisation d’un double avec new Double(aString), retourne le bool équivalent au string donner en paramètre tel Double(aString).doubleValue(). </w:t>
-      </w:r>
-      <w:r>
-        <w:br/>
-      </w:r>
-      <w:r>
+      </w:r>
+      <w:r>
+        <w:br/>
+      </w:r>
+      <w:r>
+        <w:rPr>
+          <w:b/>
+          <w:bCs/>
+        </w:rPr>
         <w:lastRenderedPageBreak/>
-        <w:br/>
-      </w:r>
-      <w:r>
-        <w:rPr>
-          <w:b/>
-          <w:bCs/>
-        </w:rPr>
         <w:t>Modificateurs de non-accès</w:t>
       </w:r>
       <w:r>
@@ -1731,10 +1730,11 @@
       </w:r>
       <w:r>
         <w:br/>
+        <w:t xml:space="preserve">-En tant que méthode, un constructeur peur recevoir des paramètres. Ces paramètres s’utilisent comme </w:t>
       </w:r>
       <w:r>
         <w:lastRenderedPageBreak/>
-        <w:t xml:space="preserve">-En tant que méthode, un constructeur peur recevoir des paramètres. Ces paramètres s’utilisent comme avec les autres méthodes. </w:t>
+        <w:t xml:space="preserve">avec les autres méthodes. </w:t>
       </w:r>
       <w:r>
         <w:t xml:space="preserve">On peut aussi faire plein d’opération dans notre constructeur, si c’est logique de le faire à la création de chaque objet du même type que notre classe. </w:t>
@@ -1968,8 +1968,15 @@
           <w:b/>
           <w:bCs/>
         </w:rPr>
+        <w:t xml:space="preserve">***attention en Java, \ est un caractère d’échappement. Pour utiliser les modèles de caractères, on </w:t>
+      </w:r>
+      <w:r>
+        <w:rPr>
+          <w:b/>
+          <w:bCs/>
+        </w:rPr>
         <w:lastRenderedPageBreak/>
-        <w:t>***attention en Java, \ est un caractère d’échappement. Pour utiliser les modèles de caractères, on doit donc utiliser \\.</w:t>
+        <w:t>doit donc utiliser \\.</w:t>
       </w:r>
       <w:r>
         <w:rPr>
@@ -2170,14 +2177,14 @@
       </w:r>
       <w:r>
         <w:br/>
-        <w:t xml:space="preserve">.equals Nous permet de comparer deux objets entre eux, vérifiant que toutes les variables d’instance </w:t>
+        <w:t xml:space="preserve">.equals Nous permet de comparer deux objets entre eux, vérifiant que toutes les variables d’instance sont égales. </w:t>
+      </w:r>
+      <w:r>
+        <w:t xml:space="preserve">Si le type des objets à comparer ne définit pas la méthode equals, on doit la redéfinir (la </w:t>
       </w:r>
       <w:r>
         <w:lastRenderedPageBreak/>
-        <w:t xml:space="preserve">sont égales. </w:t>
-      </w:r>
-      <w:r>
-        <w:t>Si le type des objets à comparer ne définit pas la méthode equals, on doit la redéfinir (la coder) nous-mêmes. Dans le fond si on crée nos propres classes, il nous définir nous-même equals. Un objet va appeler la méthode qui va prendre en paramètre un objet du même type et va ensuite comparer les variables d’instance</w:t>
+        <w:t>coder) nous-mêmes. Dans le fond si on crée nos propres classes, il nous définir nous-même equals. Un objet va appeler la méthode qui va prendre en paramètre un objet du même type et va ensuite comparer les variables d’instance</w:t>
       </w:r>
       <w:r>
         <w:t xml:space="preserve"> des deux objets</w:t>
@@ -2381,11 +2388,11 @@
       </w:r>
       <w:r>
         <w:br/>
-        <w:t xml:space="preserve">Le mot clé null indique l’absence de valeur. On ne peut pas assigner null à une variable de type primitif. </w:t>
+        <w:t xml:space="preserve">Le mot clé null indique l’absence de valeur. On ne peut pas assigner null à une variable de type primitif. On peut assigner null à une référence ou un pointer, sa signification est que cette variable n’indique </w:t>
       </w:r>
       <w:r>
         <w:lastRenderedPageBreak/>
-        <w:t xml:space="preserve">On peut assigner null à une référence ou un pointer, sa signification est que cette variable n’indique aucune adresse mémoire. </w:t>
+        <w:t xml:space="preserve">aucune adresse mémoire. </w:t>
       </w:r>
       <w:r>
         <w:t xml:space="preserve">Parce qu’une variable d’objet ou de tableau est une référence, java autorise l’assignation de null à ces variables. </w:t>
@@ -2603,10 +2610,11 @@
       </w:r>
       <w:r>
         <w:br/>
+        <w:t xml:space="preserve">ZoneDateTime now = ZoneDateTime.now(ZoneId.of(‘’GMT+5 :30’’)); Il y a plusieurs façons de traiter les </w:t>
       </w:r>
       <w:r>
         <w:lastRenderedPageBreak/>
-        <w:t xml:space="preserve">ZoneDateTime now = ZoneDateTime.now(ZoneId.of(‘’GMT+5 :30’’)); Il y a plusieurs façons de traiter les ZoneId. La classe ZoneDateTime a plusieurs méthodes particulières. </w:t>
+        <w:t xml:space="preserve">ZoneId. La classe ZoneDateTime a plusieurs méthodes particulières. </w:t>
       </w:r>
       <w:r>
         <w:br/>
@@ -3106,7 +3114,6 @@
           </w:tcPr>
           <w:p>
             <w:r>
-              <w:lastRenderedPageBreak/>
               <w:t>D</w:t>
             </w:r>
           </w:p>
@@ -3152,6 +3159,7 @@
           </w:tcPr>
           <w:p>
             <w:r>
+              <w:lastRenderedPageBreak/>
               <w:t>d</w:t>
             </w:r>
           </w:p>
@@ -3964,6 +3972,7 @@
           <w:szCs w:val="22"/>
         </w:rPr>
         <w:br/>
+        <w:t xml:space="preserve">-Pour tester une méthode qui ne retourne rien, on doit valider le résultat à l’aide d’une autre information. Par exemple, si la méthode modifie un champ, on peut vérifier que la bonne valeur est </w:t>
       </w:r>
       <w:r>
         <w:rPr>
@@ -3972,7 +3981,7 @@
           <w:szCs w:val="22"/>
         </w:rPr>
         <w:lastRenderedPageBreak/>
-        <w:t xml:space="preserve">-Pour tester une méthode qui ne retourne rien, on doit valider le résultat à l’aide d’une autre information. Par exemple, si la méthode modifie un champ, on peut vérifier que la bonne valeur est assignée à ce champ. </w:t>
+        <w:t xml:space="preserve">assignée à ce champ. </w:t>
       </w:r>
       <w:r>
         <w:rPr>
@@ -4323,7 +4332,70 @@
           <w:sz w:val="22"/>
           <w:szCs w:val="22"/>
         </w:rPr>
-        <w:t xml:space="preserve"> Elle acceptera </w:t>
+        <w:t xml:space="preserve"> Elle acceptera aussi toujours l’objet de la classe parent tant que ladite classe n’est pas abstraite</w:t>
+      </w:r>
+      <w:r>
+        <w:rPr>
+          <w:rFonts w:asciiTheme="minorHAnsi" w:hAnsiTheme="minorHAnsi" w:cstheme="minorHAnsi"/>
+          <w:color w:val="000000" w:themeColor="text1"/>
+          <w:sz w:val="22"/>
+          <w:szCs w:val="22"/>
+        </w:rPr>
+        <w:t xml:space="preserve"> ou une interface</w:t>
+      </w:r>
+      <w:r>
+        <w:rPr>
+          <w:rFonts w:asciiTheme="minorHAnsi" w:hAnsiTheme="minorHAnsi" w:cstheme="minorHAnsi"/>
+          <w:color w:val="000000" w:themeColor="text1"/>
+          <w:sz w:val="22"/>
+          <w:szCs w:val="22"/>
+        </w:rPr>
+        <w:t>.</w:t>
+      </w:r>
+      <w:r>
+        <w:rPr>
+          <w:rFonts w:asciiTheme="minorHAnsi" w:hAnsiTheme="minorHAnsi" w:cstheme="minorHAnsi"/>
+          <w:color w:val="000000" w:themeColor="text1"/>
+          <w:sz w:val="22"/>
+          <w:szCs w:val="22"/>
+        </w:rPr>
+        <w:t xml:space="preserve"> </w:t>
+      </w:r>
+      <w:r>
+        <w:rPr>
+          <w:rFonts w:asciiTheme="minorHAnsi" w:hAnsiTheme="minorHAnsi" w:cstheme="minorHAnsi"/>
+          <w:color w:val="000000" w:themeColor="text1"/>
+          <w:sz w:val="22"/>
+          <w:szCs w:val="22"/>
+        </w:rPr>
+        <w:t xml:space="preserve">Si une méthode a été redéfini dans la classe enfant, la méthode utilisera </w:t>
+      </w:r>
+      <w:r>
+        <w:rPr>
+          <w:rFonts w:asciiTheme="minorHAnsi" w:hAnsiTheme="minorHAnsi" w:cstheme="minorHAnsi"/>
+          <w:color w:val="000000" w:themeColor="text1"/>
+          <w:sz w:val="22"/>
+          <w:szCs w:val="22"/>
+        </w:rPr>
+        <w:t>la méthode redéfinie</w:t>
+      </w:r>
+      <w:r>
+        <w:rPr>
+          <w:rFonts w:asciiTheme="minorHAnsi" w:hAnsiTheme="minorHAnsi" w:cstheme="minorHAnsi"/>
+          <w:color w:val="000000" w:themeColor="text1"/>
+          <w:sz w:val="22"/>
+          <w:szCs w:val="22"/>
+        </w:rPr>
+        <w:t xml:space="preserve">. </w:t>
+      </w:r>
+      <w:r>
+        <w:rPr>
+          <w:rFonts w:asciiTheme="minorHAnsi" w:hAnsiTheme="minorHAnsi" w:cstheme="minorHAnsi"/>
+          <w:color w:val="000000" w:themeColor="text1"/>
+          <w:sz w:val="22"/>
+          <w:szCs w:val="22"/>
+        </w:rPr>
+        <w:br/>
       </w:r>
       <w:r>
         <w:rPr>
@@ -4333,78 +4405,6 @@
           <w:szCs w:val="22"/>
         </w:rPr>
         <w:lastRenderedPageBreak/>
-        <w:t>aussi toujours l’objet de la classe parent tant que ladite classe n’est pas abstraite</w:t>
-      </w:r>
-      <w:r>
-        <w:rPr>
-          <w:rFonts w:asciiTheme="minorHAnsi" w:hAnsiTheme="minorHAnsi" w:cstheme="minorHAnsi"/>
-          <w:color w:val="000000" w:themeColor="text1"/>
-          <w:sz w:val="22"/>
-          <w:szCs w:val="22"/>
-        </w:rPr>
-        <w:t xml:space="preserve"> ou une interface</w:t>
-      </w:r>
-      <w:r>
-        <w:rPr>
-          <w:rFonts w:asciiTheme="minorHAnsi" w:hAnsiTheme="minorHAnsi" w:cstheme="minorHAnsi"/>
-          <w:color w:val="000000" w:themeColor="text1"/>
-          <w:sz w:val="22"/>
-          <w:szCs w:val="22"/>
-        </w:rPr>
-        <w:t>.</w:t>
-      </w:r>
-      <w:r>
-        <w:rPr>
-          <w:rFonts w:asciiTheme="minorHAnsi" w:hAnsiTheme="minorHAnsi" w:cstheme="minorHAnsi"/>
-          <w:color w:val="000000" w:themeColor="text1"/>
-          <w:sz w:val="22"/>
-          <w:szCs w:val="22"/>
-        </w:rPr>
-        <w:t xml:space="preserve"> </w:t>
-      </w:r>
-      <w:r>
-        <w:rPr>
-          <w:rFonts w:asciiTheme="minorHAnsi" w:hAnsiTheme="minorHAnsi" w:cstheme="minorHAnsi"/>
-          <w:color w:val="000000" w:themeColor="text1"/>
-          <w:sz w:val="22"/>
-          <w:szCs w:val="22"/>
-        </w:rPr>
-        <w:t xml:space="preserve">Si une méthode a été redéfini dans la classe enfant, la méthode utilisera </w:t>
-      </w:r>
-      <w:r>
-        <w:rPr>
-          <w:rFonts w:asciiTheme="minorHAnsi" w:hAnsiTheme="minorHAnsi" w:cstheme="minorHAnsi"/>
-          <w:color w:val="000000" w:themeColor="text1"/>
-          <w:sz w:val="22"/>
-          <w:szCs w:val="22"/>
-        </w:rPr>
-        <w:t>la méthode redéfinie</w:t>
-      </w:r>
-      <w:r>
-        <w:rPr>
-          <w:rFonts w:asciiTheme="minorHAnsi" w:hAnsiTheme="minorHAnsi" w:cstheme="minorHAnsi"/>
-          <w:color w:val="000000" w:themeColor="text1"/>
-          <w:sz w:val="22"/>
-          <w:szCs w:val="22"/>
-        </w:rPr>
-        <w:t xml:space="preserve">. </w:t>
-      </w:r>
-      <w:r>
-        <w:rPr>
-          <w:rFonts w:asciiTheme="minorHAnsi" w:hAnsiTheme="minorHAnsi" w:cstheme="minorHAnsi"/>
-          <w:color w:val="000000" w:themeColor="text1"/>
-          <w:sz w:val="22"/>
-          <w:szCs w:val="22"/>
-        </w:rPr>
-        <w:br/>
-      </w:r>
-      <w:r>
-        <w:rPr>
-          <w:rFonts w:asciiTheme="minorHAnsi" w:hAnsiTheme="minorHAnsi" w:cstheme="minorHAnsi"/>
-          <w:color w:val="000000" w:themeColor="text1"/>
-          <w:sz w:val="22"/>
-          <w:szCs w:val="22"/>
-        </w:rPr>
         <w:br/>
       </w:r>
       <w:r>
@@ -4792,7 +4792,7 @@
           <w:szCs w:val="22"/>
         </w:rPr>
         <w:br/>
-        <w:t xml:space="preserve">Une méthode redéfinie est une forme de polymorphisme. Elle utilise l’annotation @Override. Elle doit </w:t>
+        <w:t xml:space="preserve">Une méthode redéfinie est une forme de polymorphisme. Elle utilise l’annotation @Override. Elle doit être redéfinie dans une sous-classe et doit avoir la même signature ainsi que le même type de retours que la classe parente (ou un sous-type). Elle doit avoir un modificateur d’accès avec le même accès ou </w:t>
       </w:r>
       <w:r>
         <w:rPr>
@@ -4802,7 +4802,7 @@
           <w:szCs w:val="22"/>
         </w:rPr>
         <w:lastRenderedPageBreak/>
-        <w:t xml:space="preserve">être redéfinie dans une sous-classe et doit avoir la même signature ainsi que le même type de retours que la classe parente (ou un sous-type). Elle doit avoir un modificateur d’accès avec le même accès ou plus d’accès, mais jamais moins que la méthode de la classe parent. </w:t>
+        <w:t xml:space="preserve">plus d’accès, mais jamais moins que la méthode de la classe parent. </w:t>
       </w:r>
       <w:r>
         <w:rPr>
@@ -5549,14 +5549,6 @@
           <w:color w:val="080808"/>
         </w:rPr>
         <w:br/>
-      </w:r>
-      <w:r>
-        <w:rPr>
-          <w:b/>
-          <w:bCs/>
-          <w:color w:val="080808"/>
-        </w:rPr>
-        <w:lastRenderedPageBreak/>
         <w:t xml:space="preserve">    }</w:t>
       </w:r>
       <w:r>
@@ -5595,6 +5587,16 @@
           <w:color w:val="8C8C8C"/>
         </w:rPr>
         <w:br/>
+      </w:r>
+      <w:r>
+        <w:rPr>
+          <w:b/>
+          <w:bCs/>
+          <w:i/>
+          <w:iCs/>
+          <w:color w:val="8C8C8C"/>
+        </w:rPr>
+        <w:lastRenderedPageBreak/>
         <w:t xml:space="preserve">    //</w:t>
       </w:r>
       <w:r>
@@ -6556,7 +6558,17 @@
           <w:szCs w:val="22"/>
         </w:rPr>
         <w:br/>
-        <w:t xml:space="preserve">On utilise aussi les interfaces pour définir des champs ou des méthodes pour des classes qui n’ont pas de lien logique entre elles. Par exemple, une classe Enregistrement pourrait avoir une méthode enregistrer() utilisée par des classe Musique, Vidéo, Conférence, etc… Ces classes ne sont pas des sous-catégories d’un ensemble Enregistrement. Cette façon de faire permet de créer des méthodes avec une </w:t>
+        <w:t xml:space="preserve">On utilise aussi les interfaces pour définir des champs ou des méthodes pour des classes qui n’ont pas de lien logique entre elles. Par exemple, une classe Enregistrement pourrait avoir une méthode enregistrer() utilisée par des classe Musique, Vidéo, Conférence, etc… Ces classes ne sont pas des sous-catégories d’un ensemble Enregistrement. Cette façon de faire permet de créer des méthodes avec une syntaxe universelle pour des classes différentes. </w:t>
+      </w:r>
+      <w:r>
+        <w:rPr>
+          <w:rFonts w:asciiTheme="minorHAnsi" w:hAnsiTheme="minorHAnsi" w:cstheme="minorHAnsi"/>
+          <w:color w:val="080808"/>
+          <w:sz w:val="22"/>
+          <w:szCs w:val="22"/>
+        </w:rPr>
+        <w:br/>
+        <w:t xml:space="preserve">Une interface utilise les mots clés interface et implements, elle ne peut être instanciée, elle ne peut </w:t>
       </w:r>
       <w:r>
         <w:rPr>
@@ -6566,17 +6578,7 @@
           <w:szCs w:val="22"/>
         </w:rPr>
         <w:lastRenderedPageBreak/>
-        <w:t xml:space="preserve">syntaxe universelle pour des classes différentes. </w:t>
-      </w:r>
-      <w:r>
-        <w:rPr>
-          <w:rFonts w:asciiTheme="minorHAnsi" w:hAnsiTheme="minorHAnsi" w:cstheme="minorHAnsi"/>
-          <w:color w:val="080808"/>
-          <w:sz w:val="22"/>
-          <w:szCs w:val="22"/>
-        </w:rPr>
-        <w:br/>
-        <w:t>Une interface utilise les mots clés interface et implements, elle ne peut être instanciée, elle ne peut avoir de champs sauf des champs static et final, tous ses membres sont public par défaut, une sous-classe peut hériter de plusieurs interfaces ce qui n’est pas le cas des super-classes et classes abstraites, une sous-classe peut hériter d’une super-classe/classe abstraite et implémenter des interfaces</w:t>
+        <w:t>avoir de champs sauf des champs static et final, tous ses membres sont public par défaut, une sous-classe peut hériter de plusieurs interfaces ce qui n’est pas le cas des super-classes et classes abstraites, une sous-classe peut hériter d’une super-classe/classe abstraite et implémenter des interfaces</w:t>
       </w:r>
       <w:r>
         <w:rPr>
